--- a/writingassignment1_ethicaltheories_20130204-1.docx
+++ b/writingassignment1_ethicaltheories_20130204-1.docx
@@ -31,49 +31,28 @@
         <w:contextualSpacing/>
       </w:pPr>
       <w:r>
-        <w:t>Reading Assignment 1: Ethical Theories</w:t>
-      </w:r>
-    </w:p>
-    <w:p>
-      <w:pPr>
-        <w:contextualSpacing/>
-      </w:pPr>
-      <w:r>
-        <w:t>02/04/2013</w:t>
-      </w:r>
-    </w:p>
-    <w:p>
-      <w:pPr>
-        <w:contextualSpacing/>
-      </w:pPr>
-    </w:p>
-    <w:p>
-      <w:pPr>
-        <w:contextualSpacing/>
-      </w:pPr>
-    </w:p>
-    <w:p>
-      <w:pPr>
-        <w:contextualSpacing/>
-        <w:jc w:val="center"/>
-        <w:rPr>
-          <w:i/>
-        </w:rPr>
-      </w:pPr>
-      <w:r>
-        <w:rPr>
-          <w:i/>
-        </w:rPr>
-        <w:t>To Be or Not To Be</w:t>
-      </w:r>
-    </w:p>
-    <w:p>
-      <w:pPr>
-        <w:contextualSpacing/>
-        <w:jc w:val="center"/>
-        <w:rPr>
-          <w:i/>
-        </w:rPr>
+        <w:t>Current Events Assignment</w:t>
+      </w:r>
+    </w:p>
+    <w:p>
+      <w:pPr>
+        <w:contextualSpacing/>
+      </w:pPr>
+      <w:r>
+        <w:t>02/10</w:t>
+      </w:r>
+      <w:r>
+        <w:t>/2013</w:t>
+      </w:r>
+    </w:p>
+    <w:p>
+      <w:pPr>
+        <w:contextualSpacing/>
+      </w:pPr>
+    </w:p>
+    <w:p>
+      <w:pPr>
+        <w:contextualSpacing/>
       </w:pPr>
     </w:p>
     <w:p>
@@ -83,322 +62,6 @@
       </w:pPr>
       <w:r>
         <w:tab/>
-        <w:t xml:space="preserve">For this reading assignment, we examined several </w:t>
-      </w:r>
-      <w:r>
-        <w:t>theoretical frameworks</w:t>
-      </w:r>
-      <w:r>
-        <w:t xml:space="preserve"> </w:t>
-      </w:r>
-      <w:r>
-        <w:t>covering</w:t>
-      </w:r>
-      <w:r>
-        <w:t xml:space="preserve"> ethics and morality.  In general, ethical theory elucidates the balancing act we undergo in </w:t>
-      </w:r>
-      <w:r>
-        <w:t>managing</w:t>
-      </w:r>
-      <w:r>
-        <w:t xml:space="preserve"> the needs of individuals and groups against other individuals or groups.  Although human beings come with some intu</w:t>
-      </w:r>
-      <w:r>
-        <w:t>itive sense of right and wrong</w:t>
-      </w:r>
-      <w:r>
-        <w:t>, a single comprehensive theory for explaining and prescribing a solution to ethical dilemmas remains elusive.</w:t>
-      </w:r>
-    </w:p>
-    <w:p>
-      <w:pPr>
-        <w:spacing w:line="480" w:lineRule="auto"/>
-        <w:contextualSpacing/>
-      </w:pPr>
-      <w:r>
-        <w:tab/>
-        <w:t xml:space="preserve">The text for our class first covers </w:t>
-      </w:r>
-      <w:r>
-        <w:rPr>
-          <w:i/>
-        </w:rPr>
-        <w:t>utilitarianism,</w:t>
-      </w:r>
-      <w:r>
-        <w:t xml:space="preserve"> which asserts that </w:t>
-      </w:r>
-      <w:r>
-        <w:t xml:space="preserve">a given action is permissible and desirable if it results in greater social utility than any other alternative.  “Utility” in itself is difficult to define, but the author chooses to equate it with “happiness.”  This equivocation is problematic because the word “happiness” is hopelessly vague and therefore would suggest that utilitarian solutions are also inherently vague.  There are means by which one can quantitatively derive utility, however.  </w:t>
-      </w:r>
-      <w:r>
-        <w:t>Nevertheless, utilitarianism rests on two assumptions according to the author.</w:t>
-      </w:r>
-    </w:p>
-    <w:p>
-      <w:pPr>
-        <w:spacing w:line="480" w:lineRule="auto"/>
-        <w:contextualSpacing/>
-      </w:pPr>
-      <w:r>
-        <w:tab/>
-        <w:t>First utilitarianism requires that all people seek happiness or, in other words, attempt to maximize utility.</w:t>
-      </w:r>
-      <w:r>
-        <w:rPr>
-          <w:rStyle w:val="FootnoteReference"/>
-        </w:rPr>
-        <w:footnoteReference w:id="1"/>
-      </w:r>
-      <w:r>
-        <w:t xml:space="preserve"> </w:t>
-      </w:r>
-      <w:r>
-        <w:t xml:space="preserve"> </w:t>
-      </w:r>
-      <w:r>
-        <w:t>On its face, this assumption seems straightforward and reasonable:  every human being acts rationally in its own self-interest.  Assuming this is true then it stands to reason that maximizing the collective good of a particular group or society should be justified</w:t>
-      </w:r>
-      <w:r>
-        <w:t>; this is the second assumption</w:t>
-      </w:r>
-      <w:r>
-        <w:t xml:space="preserve">.  One possible weakness is this argument is that if we use “happiness” or </w:t>
-      </w:r>
-      <w:r>
-        <w:lastRenderedPageBreak/>
-        <w:t xml:space="preserve">“desire”, as the </w:t>
-      </w:r>
-      <w:proofErr w:type="spellStart"/>
-      <w:r>
-        <w:t>Tavani</w:t>
-      </w:r>
-      <w:proofErr w:type="spellEnd"/>
-      <w:r>
-        <w:t xml:space="preserve"> does, then it appears that utility is then circularly defined as whatever it is that makes one happy or whatever is desirable.  </w:t>
-      </w:r>
-      <w:r>
-        <w:t>Again, however, utility can be quantitatively defined and does not necessarily rest on subjective definition.</w:t>
-      </w:r>
-    </w:p>
-    <w:p>
-      <w:pPr>
-        <w:spacing w:line="480" w:lineRule="auto"/>
-        <w:contextualSpacing/>
-      </w:pPr>
-      <w:r>
-        <w:tab/>
-      </w:r>
-      <w:proofErr w:type="spellStart"/>
-      <w:r>
-        <w:t>Tavani</w:t>
-      </w:r>
-      <w:proofErr w:type="spellEnd"/>
-      <w:r>
-        <w:t xml:space="preserve"> also points to another perceived flaw</w:t>
-      </w:r>
-      <w:r>
-        <w:t xml:space="preserve"> utilitarianism</w:t>
-      </w:r>
-      <w:r>
-        <w:t>:  on the surface it seems</w:t>
-      </w:r>
-      <w:r>
-        <w:t xml:space="preserve"> </w:t>
-      </w:r>
-      <w:r>
-        <w:t xml:space="preserve">to justify the tyranny of the majority.  An act is permissible if it is sufficiently in the interest of the majority regardless of the harm it might do to those in the minority.  The example given is that of slavery where the majority apparently benefit from the forced servitude of a few.  Indeed, if one were to look at this situation in an early instant, this would be problematic.  It remains, unclear from the author’s presentation if any case of slavery would ultimately benefit the majority more than its abolishment.  Thus, it also remains unclear if there are any instances where the tyranny of the majority maximizes collective utility.  </w:t>
-      </w:r>
-      <w:r>
-        <w:t>Aside from this, an unresolved hurdle of utilitarianism is that morality is essentially tied to utility which intuitively seems incomplete</w:t>
-      </w:r>
-      <w:r>
-        <w:rPr>
-          <w:rStyle w:val="FootnoteReference"/>
-        </w:rPr>
-        <w:footnoteReference w:id="2"/>
-      </w:r>
-      <w:r>
-        <w:t>.</w:t>
-      </w:r>
-    </w:p>
-    <w:p>
-      <w:pPr>
-        <w:spacing w:line="480" w:lineRule="auto"/>
-        <w:contextualSpacing/>
-      </w:pPr>
-      <w:r>
-        <w:tab/>
-        <w:t xml:space="preserve">If we fail to find our ethical base in the consequences of our actions, then we </w:t>
-      </w:r>
-      <w:r>
-        <w:t>can</w:t>
-      </w:r>
-      <w:r>
-        <w:t xml:space="preserve"> turn to the acts themselves. </w:t>
-      </w:r>
-      <w:proofErr w:type="spellStart"/>
-      <w:r>
-        <w:t>Tavani</w:t>
-      </w:r>
-      <w:proofErr w:type="spellEnd"/>
-      <w:r>
-        <w:t xml:space="preserve"> first </w:t>
-      </w:r>
-      <w:r>
-        <w:t>goes</w:t>
-      </w:r>
-      <w:r>
-        <w:t xml:space="preserve"> to Kant</w:t>
-      </w:r>
-      <w:r>
-        <w:t xml:space="preserve">, and </w:t>
-      </w:r>
-      <w:r>
-        <w:rPr>
-          <w:i/>
-        </w:rPr>
-        <w:t>deontology</w:t>
-      </w:r>
-      <w:proofErr w:type="gramStart"/>
-      <w:r>
-        <w:t xml:space="preserve">, </w:t>
-      </w:r>
-      <w:r>
-        <w:t xml:space="preserve"> for</w:t>
-      </w:r>
-      <w:proofErr w:type="gramEnd"/>
-      <w:r>
-        <w:t xml:space="preserve"> a solution to the perceived short-comings of </w:t>
-      </w:r>
-      <w:r>
-        <w:rPr>
-          <w:i/>
-        </w:rPr>
-        <w:t>utilitarianism</w:t>
-      </w:r>
-      <w:r>
-        <w:t>.  Kant argues first that man is rational creature which is capable of transcending acts committed in the pursuit of “sensory pleasure,” which again the author unfortunately equivocates with the concept of utility</w:t>
-      </w:r>
-      <w:r>
-        <w:rPr>
-          <w:rStyle w:val="FootnoteReference"/>
-        </w:rPr>
-        <w:footnoteReference w:id="3"/>
-      </w:r>
-      <w:r>
-        <w:t>.  Nevertheless, because man is able to transcend his nature, he can form moral communities of obligation where moral acts are not necessarily bound to the maximization of utility.  Secondly, Kant asserts that any moral system must treat individuals as ends and not means to an end.  In other words, in a moral system</w:t>
-      </w:r>
-      <w:r>
-        <w:t>,</w:t>
-      </w:r>
-      <w:r>
-        <w:t xml:space="preserve"> all acts must rest on some principle which may be applied to all individuals in the community.  This is a formalization of the “golden rule”:  </w:t>
-      </w:r>
-      <w:r>
-        <w:t xml:space="preserve">one should treat others as one would like others to treat </w:t>
-      </w:r>
-      <w:r>
-        <w:lastRenderedPageBreak/>
-        <w:t>oneself.</w:t>
-      </w:r>
-      <w:r>
-        <w:rPr>
-          <w:rStyle w:val="FootnoteReference"/>
-        </w:rPr>
-        <w:footnoteReference w:id="4"/>
-      </w:r>
-      <w:r>
-        <w:t xml:space="preserve">  </w:t>
-      </w:r>
-      <w:proofErr w:type="spellStart"/>
-      <w:r>
-        <w:t>Tavani</w:t>
-      </w:r>
-      <w:proofErr w:type="spellEnd"/>
-      <w:r>
-        <w:t xml:space="preserve"> writes that although it might be difficult to determine whether utilitarianism would allow slavery, for example, deontology would not.  If a moral community were to allow slavery, it would mean that individuals would be classed into two groups: slaves and masters.  This clearly violates the assertion that all people be treated impartially so a moral community many not allow slavery.</w:t>
-      </w:r>
-    </w:p>
-    <w:p>
-      <w:pPr>
-        <w:spacing w:line="480" w:lineRule="auto"/>
-        <w:contextualSpacing/>
-      </w:pPr>
-      <w:r>
-        <w:tab/>
-        <w:t xml:space="preserve">According to </w:t>
-      </w:r>
-      <w:proofErr w:type="spellStart"/>
-      <w:r>
-        <w:t>Tavani</w:t>
-      </w:r>
-      <w:proofErr w:type="spellEnd"/>
-      <w:r>
-        <w:t>, some philosophers believe that it is unclear whether, as a</w:t>
-      </w:r>
-      <w:r>
-        <w:t xml:space="preserve"> rule, avoids a conflicting situation where one or more ethical principles suggest contradictory actions</w:t>
-      </w:r>
-      <w:r>
-        <w:rPr>
-          <w:rStyle w:val="FootnoteReference"/>
-        </w:rPr>
-        <w:footnoteReference w:id="5"/>
-      </w:r>
-      <w:r>
-        <w:t xml:space="preserve">.  If this is the case, then Kant’s moral formulation is, at best, incomplete because it does not provide for resolution of these cases.  Instead, </w:t>
-      </w:r>
-      <w:proofErr w:type="spellStart"/>
-      <w:r>
-        <w:t>Tavani</w:t>
-      </w:r>
-      <w:proofErr w:type="spellEnd"/>
-      <w:r>
-        <w:t xml:space="preserve"> presents us with David Ross who argues that although Kant was basically correctly, it is important to intuitively and then deliberately, resolve these conflicts.  In other words, there is no top-down moral system that may govern a community of people but instead a convolution of instances in which a moral system grows from the bottom-up.  </w:t>
-      </w:r>
-      <w:proofErr w:type="spellStart"/>
-      <w:r>
-        <w:t>Tavani</w:t>
-      </w:r>
-      <w:proofErr w:type="spellEnd"/>
-      <w:r>
-        <w:t xml:space="preserve"> concludes the deontological section by admitting that Ross’s ideas have not gained widespread acceptance.</w:t>
-      </w:r>
-    </w:p>
-    <w:p>
-      <w:pPr>
-        <w:spacing w:line="480" w:lineRule="auto"/>
-        <w:contextualSpacing/>
-      </w:pPr>
-      <w:r>
-        <w:tab/>
-        <w:t xml:space="preserve">If neither the consequences of action nor an over-arching rationale governing action provide relief from our ethical dilemmas, then what are the alternatives?  </w:t>
-      </w:r>
-      <w:r>
-        <w:t>Thomas Hobbes looks to natural history for guidance.  In humanity’s “pre</w:t>
-      </w:r>
-      <w:r>
-        <w:t>-</w:t>
-      </w:r>
-      <w:r>
-        <w:t>moral” period we had complete individual liberty within the restraints of the physical world.  We survived by scavenging for food and water, finding natural shelter and fending off attacks from other men and animals.  It was a “brutish” existence.</w:t>
-      </w:r>
-      <w:r>
-        <w:rPr>
-          <w:rStyle w:val="FootnoteReference"/>
-        </w:rPr>
-        <w:footnoteReference w:id="6"/>
-      </w:r>
-      <w:r>
-        <w:tab/>
-      </w:r>
-      <w:r>
-        <w:t xml:space="preserve">At some point, human beings began to form communities of mutual cooperation.  Although individuals gave up an amount of freedom, the reward was a life less </w:t>
-      </w:r>
-      <w:r>
-        <w:lastRenderedPageBreak/>
-        <w:t xml:space="preserve">brutish.  The nature of our ethical conflicts is rooted in finding a balance between these individual freedoms and our obligations to our communities.  In other words, we have social contracts both implied and explicit in nature.  On occasion those contracts abridge our individual freedoms but we ultimately continue to honor our obligations because it serves our needs more in the long run.  </w:t>
       </w:r>
     </w:p>
     <w:p>
@@ -408,28 +71,341 @@
         <w:contextualSpacing/>
       </w:pPr>
       <w:r>
-        <w:t>The problem with contract-based ethics is, i</w:t>
-      </w:r>
-      <w:r>
-        <w:t xml:space="preserve">n essence, we are not obligated to perform acts for which we are not contracted.  Especially problematic are instances where inaction rather than deliberate action leads to harm (e.g. pulling the trolley handle).  </w:t>
-      </w:r>
-      <w:r>
-        <w:t>Contact-</w:t>
-      </w:r>
-      <w:r>
-        <w:t>based</w:t>
-      </w:r>
-      <w:r>
-        <w:t xml:space="preserve"> ethics</w:t>
-      </w:r>
-      <w:r>
-        <w:t xml:space="preserve"> does</w:t>
-      </w:r>
-      <w:r>
-        <w:t xml:space="preserve"> not</w:t>
-      </w:r>
-      <w:r>
-        <w:t xml:space="preserve"> obligate us to abstain from inaction to assist others even when there is little or no risk to ourselves.  In both utilitarian and deontological systems, presumably, this is not the case.  </w:t>
+        <w:t>Five</w:t>
+      </w:r>
+      <w:r>
+        <w:t xml:space="preserve"> years ago the Department of Homeland Security (DHS) began a program that allowed agents at the nation’s borders to inspect the contents of electronic devices without suspicion of any wrong doing.  </w:t>
+      </w:r>
+      <w:r>
+        <w:t>In 2009, t</w:t>
+      </w:r>
+      <w:r>
+        <w:t>he office of Civil Rights and Civil Liberties within the DHS promised to release their findings of the legal impacts of the new program within 120 days but instead released the executive summary just last week.  The office of Civil Rights and Civil Liberties is the internal “watchdog” for the Department of Homeland Security</w:t>
+      </w:r>
+      <w:r>
+        <w:rPr>
+          <w:rStyle w:val="FootnoteReference"/>
+        </w:rPr>
+        <w:footnoteReference w:id="1"/>
+      </w:r>
+      <w:r>
+        <w:t>.</w:t>
+      </w:r>
+    </w:p>
+    <w:p>
+      <w:pPr>
+        <w:spacing w:line="480" w:lineRule="auto"/>
+        <w:contextualSpacing/>
+      </w:pPr>
+      <w:r>
+        <w:tab/>
+        <w:t xml:space="preserve">The </w:t>
+      </w:r>
+      <w:r>
+        <w:t>Fourth</w:t>
+      </w:r>
+      <w:r>
+        <w:t xml:space="preserve"> Amendment to the Constitution of the United States protects its citizens from “unreasonable search and seizure.”  Among other things, the 4</w:t>
+      </w:r>
+      <w:r>
+        <w:rPr>
+          <w:vertAlign w:val="superscript"/>
+        </w:rPr>
+        <w:t>th</w:t>
+      </w:r>
+      <w:r>
+        <w:t xml:space="preserve"> Amendment guards </w:t>
+      </w:r>
+      <w:r>
+        <w:t>against general warrant</w:t>
+      </w:r>
+      <w:r>
+        <w:t>s</w:t>
+      </w:r>
+      <w:r>
+        <w:t xml:space="preserve">, </w:t>
+      </w:r>
+      <w:r>
+        <w:t xml:space="preserve">those which do not restrict law enforcement to specific people or </w:t>
+      </w:r>
+      <w:r>
+        <w:t>places.  The 4</w:t>
+      </w:r>
+      <w:r>
+        <w:rPr>
+          <w:vertAlign w:val="superscript"/>
+        </w:rPr>
+        <w:t>th</w:t>
+      </w:r>
+      <w:r>
+        <w:t xml:space="preserve"> Amendment also requires the approval of the judiciary before the warrant is executed.  Taken together, the 4</w:t>
+      </w:r>
+      <w:r>
+        <w:rPr>
+          <w:vertAlign w:val="superscript"/>
+        </w:rPr>
+        <w:t>th</w:t>
+      </w:r>
+      <w:r>
+        <w:t xml:space="preserve"> Amendment helps to guarantee that United States citizens can be secure in their persons, at least in the sense that there are protections that limit the power of government agents from frivolous intrusions on privacy.  Despite this guarantee, the language of the Constitution does not in itself guarantee a “</w:t>
+      </w:r>
+      <w:r>
+        <w:t>right to privacy</w:t>
+      </w:r>
+      <w:r>
+        <w:t>,</w:t>
+      </w:r>
+      <w:r>
+        <w:t xml:space="preserve"> per se,</w:t>
+      </w:r>
+      <w:r>
+        <w:t>”</w:t>
+      </w:r>
+      <w:r>
+        <w:t xml:space="preserve"> according to Chief Justice John Roberts.</w:t>
+      </w:r>
+      <w:r>
+        <w:rPr>
+          <w:rStyle w:val="FootnoteReference"/>
+        </w:rPr>
+        <w:footnoteReference w:id="2"/>
+      </w:r>
+    </w:p>
+    <w:p>
+      <w:pPr>
+        <w:spacing w:line="480" w:lineRule="auto"/>
+        <w:contextualSpacing/>
+        <w:rPr>
+          <w:i/>
+        </w:rPr>
+      </w:pPr>
+      <w:r>
+        <w:tab/>
+      </w:r>
+      <w:r>
+        <w:t xml:space="preserve">Our legal system is derived from English Common Law, and therefore the courts, in reaching a decision, can alter the means by which laws are applied or executed.  Legal precedence applies to all laws including the amendments to the Constitution.  In fact, each </w:t>
+      </w:r>
+      <w:r>
+        <w:lastRenderedPageBreak/>
+        <w:t>amendment has had numerous challenges to which the Supreme Court ruled including the 4</w:t>
+      </w:r>
+      <w:r>
+        <w:rPr>
+          <w:vertAlign w:val="superscript"/>
+        </w:rPr>
+        <w:t>th</w:t>
+      </w:r>
+      <w:r>
+        <w:t xml:space="preserve"> Amendment.  </w:t>
+      </w:r>
+      <w:r>
+        <w:rPr>
+          <w:i/>
+        </w:rPr>
+        <w:t>Carroll v United States</w:t>
+      </w:r>
+      <w:r>
+        <w:t xml:space="preserve"> established that an automobile</w:t>
+      </w:r>
+      <w:r>
+        <w:t xml:space="preserve"> may be searched without warrant even if the driver of the vehicle is legally authorized to the use of the roads and highways, so long as the officer making the search has </w:t>
+      </w:r>
+      <w:r>
+        <w:rPr>
+          <w:i/>
+        </w:rPr>
+        <w:t>probable cause</w:t>
+      </w:r>
+      <w:r>
+        <w:t xml:space="preserve"> and cannot reasonably attain a warrant from the court.  </w:t>
+      </w:r>
+      <w:r>
+        <w:rPr>
+          <w:i/>
+        </w:rPr>
+        <w:t>Carroll v United States</w:t>
+      </w:r>
+      <w:r>
+        <w:t xml:space="preserve"> was used as precedent for the ruling in </w:t>
+      </w:r>
+      <w:r>
+        <w:rPr>
+          <w:i/>
+        </w:rPr>
+        <w:t>Almeida-Sanchez v United States</w:t>
+      </w:r>
+      <w:r>
+        <w:t xml:space="preserve"> in 1973.  In</w:t>
+      </w:r>
+      <w:r>
+        <w:rPr>
+          <w:i/>
+        </w:rPr>
+        <w:t xml:space="preserve"> Almeida-Sanchez</w:t>
+      </w:r>
+      <w:r>
+        <w:t xml:space="preserve">, the Supreme Court found that the needs of the federal government to secure its foreign borders tilted the balance from its citizens’ rights to privacy to those of the agencies to whom the task of security was delegated.  In other words, the government has more leeway to search the persons and their effects near the border without securing a warrant than in the interior so long as the search assuming a balance is maintained between the invasiveness of </w:t>
+      </w:r>
+      <w:r>
+        <w:t>the</w:t>
+      </w:r>
+      <w:r>
+        <w:t xml:space="preserve"> search and the degree of suspicion on the part of law enforcement agents conducting the search.</w:t>
+      </w:r>
+      <w:r>
+        <w:t xml:space="preserve">  This is known as the “border search exception” to the 4</w:t>
+      </w:r>
+      <w:r>
+        <w:rPr>
+          <w:vertAlign w:val="superscript"/>
+        </w:rPr>
+        <w:t>th</w:t>
+      </w:r>
+      <w:r>
+        <w:t xml:space="preserve"> Amendment according to Justice </w:t>
+      </w:r>
+      <w:proofErr w:type="spellStart"/>
+      <w:r>
+        <w:t>Rhenquist</w:t>
+      </w:r>
+      <w:proofErr w:type="spellEnd"/>
+      <w:r>
+        <w:t xml:space="preserve"> in </w:t>
+      </w:r>
+      <w:r>
+        <w:rPr>
+          <w:i/>
+        </w:rPr>
+        <w:t>United States v Ramsey, et al.</w:t>
+      </w:r>
+    </w:p>
+    <w:p>
+      <w:pPr>
+        <w:spacing w:line="480" w:lineRule="auto"/>
+        <w:contextualSpacing/>
+      </w:pPr>
+      <w:r>
+        <w:rPr>
+          <w:i/>
+        </w:rPr>
+        <w:tab/>
+      </w:r>
+      <w:r>
+        <w:t>Following the terrorist attacks in 2001 and particularly during the administration of George W. Bush, the ba</w:t>
+      </w:r>
+      <w:r>
+        <w:t>lance between of civil liberties and the needs of national security shifted in favor national security.  The Bush administration created the Department of Homeland Security in November of 2002, in part by merging the Immigrations and Naturalization Service with the Customs Service.  The terrorist attacks in 2001 were blamed partly on a failure of the federal government to secure the nation’s foreign borders and so the new DHS was tasked with correcting the issue through a number of executive initi</w:t>
+      </w:r>
+      <w:r>
+        <w:t xml:space="preserve">atives.  This expansion of federal authority includes the assertion that the DHS has authority to operate within 100 miles of the </w:t>
+      </w:r>
+      <w:r>
+        <w:lastRenderedPageBreak/>
+        <w:t>nation’s borders.  That area fully includes all major cities on the east and west coasts and 33 new interior “checkpoints” where the DHS may search a person’s effects without warrant.</w:t>
+      </w:r>
+      <w:r>
+        <w:rPr>
+          <w:rStyle w:val="FootnoteReference"/>
+        </w:rPr>
+        <w:footnoteReference w:id="3"/>
+      </w:r>
+      <w:r>
+        <w:t xml:space="preserve">  </w:t>
+      </w:r>
+    </w:p>
+    <w:p>
+      <w:pPr>
+        <w:spacing w:line="480" w:lineRule="auto"/>
+        <w:contextualSpacing/>
+      </w:pPr>
+      <w:r>
+        <w:tab/>
+      </w:r>
+      <w:r>
+        <w:t xml:space="preserve">Within the framework of </w:t>
+      </w:r>
+      <w:r>
+        <w:rPr>
+          <w:i/>
+        </w:rPr>
+        <w:t>United States v Ramsey</w:t>
+      </w:r>
+      <w:r>
+        <w:t xml:space="preserve">, then, DHS is asserting that it has the authority </w:t>
+      </w:r>
+      <w:proofErr w:type="gramStart"/>
+      <w:r>
+        <w:t>to</w:t>
+      </w:r>
+      <w:proofErr w:type="gramEnd"/>
+      <w:r>
+        <w:t xml:space="preserve"> randomly, or based </w:t>
+      </w:r>
+      <w:r>
+        <w:t xml:space="preserve">purely </w:t>
+      </w:r>
+      <w:r>
+        <w:t xml:space="preserve">on racial profiling, search the contents of any electronic device that crosses the border regardless of the citizenship status of that person.  </w:t>
+      </w:r>
+      <w:r>
+        <w:t xml:space="preserve">The courts have no had adequate time to settle on how invasive searching electronic devices truly is and this is important in determining whether the DHS will be able to continue this type of search and, if so, with what scope it may do so.  </w:t>
+      </w:r>
+    </w:p>
+    <w:p>
+      <w:pPr>
+        <w:spacing w:line="480" w:lineRule="auto"/>
+        <w:contextualSpacing/>
+      </w:pPr>
+      <w:r>
+        <w:tab/>
+        <w:t xml:space="preserve">At least on the face of it, an electronic device may be comparable to an automobile in terms of personal intimacy.  An automobile may contain very personal effects – perhaps even effects that we would not want to share with others – and it can also contain property that can detrimental to national security.  Having an automobile searched is probably not as personal for most people as having one’s house search and certainly </w:t>
+      </w:r>
+      <w:proofErr w:type="gramStart"/>
+      <w:r>
+        <w:t>to</w:t>
+      </w:r>
+      <w:proofErr w:type="gramEnd"/>
+      <w:r>
+        <w:t xml:space="preserve"> so much as having our body’s searched.  </w:t>
+      </w:r>
+    </w:p>
+    <w:p>
+      <w:pPr>
+        <w:spacing w:line="480" w:lineRule="auto"/>
+        <w:contextualSpacing/>
+      </w:pPr>
+      <w:r>
+        <w:tab/>
+        <w:t xml:space="preserve">On the other hand, an electronic device may be much more private than an automobile, and so should have a higher legal threshold for law enforcement to legally search.  Electronic devices can easily contain all of our personal and professional contacts, our finances and tax information, professionally sensitive information, and possibly indiscretions that, while legal, could have significantly negative personal impact if they were disclosed.  Removing the need seek judicial approval for a warrant or at least be able to demonstrate </w:t>
+      </w:r>
+      <w:r>
+        <w:rPr>
+          <w:i/>
+        </w:rPr>
+        <w:t>probable cause</w:t>
+      </w:r>
+      <w:r>
+        <w:t xml:space="preserve"> after the fact allows DHS agents access to all of this and the power to potentially handle it in a manner that benefits the agents personally and not national security.  </w:t>
+      </w:r>
+    </w:p>
+    <w:p>
+      <w:pPr>
+        <w:spacing w:line="480" w:lineRule="auto"/>
+        <w:contextualSpacing/>
+      </w:pPr>
+      <w:r>
+        <w:lastRenderedPageBreak/>
+        <w:tab/>
+        <w:t>I am personally uncomfortable with the idea of federal government expanding its powers to encroach on my 4</w:t>
+      </w:r>
+      <w:r>
+        <w:rPr>
+          <w:vertAlign w:val="superscript"/>
+        </w:rPr>
+        <w:t>th</w:t>
+      </w:r>
+      <w:r>
+        <w:t xml:space="preserve"> Amendment rights.  Like many Americans, I enjoy the freedom to move about the states and to even leave and come home with the knowledge that I can do so without unwarranted invasion into my personal affairs.  I also have a great deal of respect for the people that work to secure our country and want them, all things being equal, to have the best means to do so.  In the end, I have a great deal of faith for us to come together and decide these issues and eventually establish it as legal precedent in the process.  </w:t>
       </w:r>
     </w:p>
     <w:p>
@@ -439,145 +415,18 @@
         <w:contextualSpacing/>
       </w:pPr>
       <w:r>
-        <w:t xml:space="preserve">Another version of contract-based ethics is rights-based ethical theory where our rights and obligations are not derived from laws or legal precedence but from precepts that are self-evident.  “Negative rights” according to </w:t>
-      </w:r>
-      <w:proofErr w:type="spellStart"/>
-      <w:r>
-        <w:t>Tavani</w:t>
-      </w:r>
-      <w:proofErr w:type="spellEnd"/>
-      <w:r>
-        <w:t xml:space="preserve"> are those acts which we are guaranteed to without interference from others</w:t>
-      </w:r>
-      <w:r>
-        <w:t>.  The example given in the text is the right to vote.  “Positive rights” are those acts which we are guaranteed exclusive to the needs of others.  While we might be given the right to access the Internet freely, we are not given the right to the means to access it freely.</w:t>
-      </w:r>
-      <w:r>
-        <w:rPr>
-          <w:rStyle w:val="FootnoteReference"/>
-        </w:rPr>
-        <w:footnoteReference w:id="7"/>
-      </w:r>
-      <w:r>
-        <w:t xml:space="preserve">  “Positive rights” are not necessarily self-evident if it requires choosing between outcomes where one individual or group benefits while another is harmed.  Therefore, although “rights-based” ethics might lend us the means - the vocabulary -</w:t>
-      </w:r>
-      <w:r>
-        <w:t xml:space="preserve"> </w:t>
-      </w:r>
-      <w:r>
-        <w:t xml:space="preserve">with which to describe an ethical dilemma more clearly, it does not necessarily provide the means with which to resolve them.  </w:t>
-      </w:r>
-    </w:p>
-    <w:p>
-      <w:pPr>
-        <w:spacing w:line="480" w:lineRule="auto"/>
-        <w:ind w:firstLine="720"/>
-        <w:contextualSpacing/>
-      </w:pPr>
-      <w:r>
-        <w:tab/>
-        <w:t xml:space="preserve">Finally, </w:t>
-      </w:r>
-      <w:proofErr w:type="spellStart"/>
-      <w:r>
-        <w:t>Tavani</w:t>
-      </w:r>
-      <w:proofErr w:type="spellEnd"/>
-      <w:r>
-        <w:t xml:space="preserve"> introduces us to character- or virtue-based ethics where ethics rests on the habits of individuals and not on individual actions.  While a particular situation or </w:t>
-      </w:r>
-      <w:r>
-        <w:lastRenderedPageBreak/>
-        <w:t>even a broad category of situations may be difficult to resolve under utilitarian, deontological or contract-based theories, we may find relief by turning away from the study of those situations entirely</w:t>
-      </w:r>
-      <w:r>
-        <w:t xml:space="preserve"> by turning to character-based ethics</w:t>
-      </w:r>
-      <w:r>
-        <w:t xml:space="preserve">.  In other words, if we examine what makes a moral individual </w:t>
-      </w:r>
-      <w:r>
-        <w:t>and then educate</w:t>
-      </w:r>
-      <w:r>
-        <w:t xml:space="preserve"> others on such</w:t>
-      </w:r>
-      <w:r>
-        <w:t xml:space="preserve"> acquiring such characteristics</w:t>
-      </w:r>
-      <w:r>
-        <w:t>,</w:t>
-      </w:r>
-      <w:r>
-        <w:t xml:space="preserve"> then our ethical dilemmas would be resolved ad hoc.  From another point-of-view this is equivalent to skirting around the quandaries presented by the ethical </w:t>
-      </w:r>
-      <w:r>
-        <w:t>dilemmas</w:t>
-      </w:r>
-      <w:r>
-        <w:t xml:space="preserve"> themselves.  We have no means, under character-based ethical theories, to judge whether a particular act will lead to a desirable outcome or whether the framework that leads to an act is itself, in general, just.  </w:t>
-      </w:r>
-      <w:proofErr w:type="spellStart"/>
-      <w:r>
-        <w:t>Tavani</w:t>
-      </w:r>
-      <w:proofErr w:type="spellEnd"/>
-      <w:r>
-        <w:t xml:space="preserve"> asserts that character-based ethics may flourish in community-based societies</w:t>
+        <w:t xml:space="preserve">The most disturbing part of this, to me, is that we are relying on an office internal to the DHS itself to oversee its obligations to our civil rights and liberties.  We should really never rely on the watchers to watch </w:t>
+      </w:r>
+      <w:proofErr w:type="gramStart"/>
+      <w:r>
+        <w:t>themselves</w:t>
+      </w:r>
+      <w:proofErr w:type="gramEnd"/>
+      <w:r>
+        <w:t xml:space="preserve">.  </w:t>
       </w:r>
       <w:bookmarkStart w:id="0" w:name="_GoBack"/>
       <w:bookmarkEnd w:id="0"/>
-      <w:r>
-        <w:t>.  While this might be true, it is left to the reader to determine if these same community-based societies might also be vulnerable to lapses in ethical judgment, in general.</w:t>
-      </w:r>
-    </w:p>
-    <w:p>
-      <w:pPr>
-        <w:spacing w:line="480" w:lineRule="auto"/>
-        <w:ind w:firstLine="720"/>
-        <w:contextualSpacing/>
-      </w:pPr>
-      <w:r>
-        <w:t xml:space="preserve">In the end, the reader is left with four categories of theories each of which has clear, and subtle, advantages and disadvantages. </w:t>
-      </w:r>
-      <w:r>
-        <w:t xml:space="preserve">As is always the case with philosophy, if a single solution were known to exist, the discussion would no longer philosophical.   So long as the topic remains as it is today, it is the discussion of these ethical issues, our attempts to explain them and to provide some method for their solution that is ultimately import.  </w:t>
-      </w:r>
-      <w:r>
-        <w:t xml:space="preserve">In the section following our reading, </w:t>
-      </w:r>
-      <w:proofErr w:type="spellStart"/>
-      <w:r>
-        <w:t>Tavani</w:t>
-      </w:r>
-      <w:proofErr w:type="spellEnd"/>
-      <w:r>
-        <w:t xml:space="preserve"> even examines the possibility that while none of these four frameworks provide a complete moral system, we might find some relief in their co</w:t>
-      </w:r>
-      <w:r>
-        <w:t xml:space="preserve">mbination.  </w:t>
-      </w:r>
-    </w:p>
-    <w:p>
-      <w:pPr>
-        <w:spacing w:line="480" w:lineRule="auto"/>
-        <w:contextualSpacing/>
-      </w:pPr>
-      <w:r>
-        <w:tab/>
-      </w:r>
-    </w:p>
-    <w:p>
-      <w:pPr>
-        <w:spacing w:line="480" w:lineRule="auto"/>
-        <w:contextualSpacing/>
-        <w:rPr>
-          <w:u w:val="single"/>
-        </w:rPr>
-      </w:pPr>
-      <w:r>
-        <w:tab/>
-      </w:r>
     </w:p>
     <w:p>
       <w:pPr>
@@ -657,35 +506,31 @@
         <w:footnoteRef/>
       </w:r>
       <w:r>
-        <w:t xml:space="preserve"> </w:t>
-      </w:r>
-      <w:r>
-        <w:t xml:space="preserve">Herman T. </w:t>
+        <w:t xml:space="preserve"> “DHS Watchdog OKs ‘</w:t>
       </w:r>
       <w:proofErr w:type="spellStart"/>
       <w:r>
-        <w:t>Tavani</w:t>
+        <w:t>Suspicionless</w:t>
       </w:r>
       <w:proofErr w:type="spellEnd"/>
       <w:r>
-        <w:t xml:space="preserve">, </w:t>
-      </w:r>
-      <w:r>
-        <w:rPr>
-          <w:i/>
-        </w:rPr>
-        <w:t>Ethics and Technology: Controversies, Questions, and Strategies for Ethical Computing</w:t>
-      </w:r>
-      <w:r>
-        <w:t xml:space="preserve"> (Wiley, 2013)</w:t>
+        <w:t xml:space="preserve">’ Seizure of Electronic Devices </w:t>
       </w:r>
       <w:proofErr w:type="gramStart"/>
       <w:r>
-        <w:t>,  54</w:t>
+        <w:t>Along</w:t>
       </w:r>
       <w:proofErr w:type="gramEnd"/>
       <w:r>
-        <w:t>.</w:t>
+        <w:t xml:space="preserve"> Border.” </w:t>
+      </w:r>
+      <w:proofErr w:type="gramStart"/>
+      <w:r>
+        <w:t>Wired.</w:t>
+      </w:r>
+      <w:proofErr w:type="gramEnd"/>
+      <w:r>
+        <w:t xml:space="preserve"> 08 February, 2013.</w:t>
       </w:r>
     </w:p>
   </w:footnote>
@@ -701,21 +546,29 @@
         <w:footnoteRef/>
       </w:r>
       <w:r>
+        <w:t xml:space="preserve"> “Memo Cited Abortion Tragedy.” </w:t>
+      </w:r>
+      <w:proofErr w:type="gramStart"/>
+      <w:r>
+        <w:rPr>
+          <w:i/>
+        </w:rPr>
+        <w:t>Washington Post</w:t>
+      </w:r>
+      <w:r>
+        <w:t>.</w:t>
+      </w:r>
+      <w:proofErr w:type="gramEnd"/>
+      <w:r>
         <w:t xml:space="preserve"> </w:t>
       </w:r>
       <w:proofErr w:type="gramStart"/>
       <w:r>
-        <w:t>Ibid</w:t>
-      </w:r>
-      <w:r>
-        <w:t>.</w:t>
-      </w:r>
-      <w:r>
-        <w:t>,</w:t>
+        <w:t>Amy Goldstein and Jo Becker.</w:t>
       </w:r>
       <w:proofErr w:type="gramEnd"/>
       <w:r>
-        <w:t xml:space="preserve"> 56.</w:t>
+        <w:t xml:space="preserve"> Web 16 August, 2005.</w:t>
       </w:r>
     </w:p>
   </w:footnote>
@@ -731,140 +584,26 @@
         <w:footnoteRef/>
       </w:r>
       <w:r>
+        <w:t xml:space="preserve"> “ACLU Assails 100-Mile Border Zone as ‘Constitution Free’.” Ryan </w:t>
+      </w:r>
+      <w:proofErr w:type="spellStart"/>
+      <w:r>
+        <w:t>Singel</w:t>
+      </w:r>
+      <w:proofErr w:type="spellEnd"/>
+      <w:r>
+        <w:t xml:space="preserve">. </w:t>
+      </w:r>
+      <w:proofErr w:type="gramStart"/>
+      <w:r>
+        <w:rPr>
+          <w:i/>
+        </w:rPr>
+        <w:t>Wired Magazine.</w:t>
+      </w:r>
+      <w:proofErr w:type="gramEnd"/>
+      <w:r>
         <w:t xml:space="preserve"> </w:t>
-      </w:r>
-      <w:proofErr w:type="gramStart"/>
-      <w:r>
-        <w:t>Ibid</w:t>
-      </w:r>
-      <w:r>
-        <w:t>.</w:t>
-      </w:r>
-      <w:r>
-        <w:t>,</w:t>
-      </w:r>
-      <w:proofErr w:type="gramEnd"/>
-      <w:r>
-        <w:t xml:space="preserve"> 57.</w:t>
-      </w:r>
-    </w:p>
-  </w:footnote>
-  <w:footnote w:id="4">
-    <w:p>
-      <w:pPr>
-        <w:pStyle w:val="FootnoteText"/>
-      </w:pPr>
-      <w:r>
-        <w:rPr>
-          <w:rStyle w:val="FootnoteReference"/>
-        </w:rPr>
-        <w:footnoteRef/>
-      </w:r>
-      <w:r>
-        <w:t xml:space="preserve"> This concept is common knowledge but this particular wording was taken from </w:t>
-      </w:r>
-      <w:hyperlink r:id="rId1" w:history="1">
-        <w:r>
-          <w:rPr>
-            <w:rStyle w:val="Hyperlink"/>
-          </w:rPr>
-          <w:t>http://en.wikipedia.org/wiki/Golden_Rule</w:t>
-        </w:r>
-      </w:hyperlink>
-      <w:r>
-        <w:t>.</w:t>
-      </w:r>
-    </w:p>
-  </w:footnote>
-  <w:footnote w:id="5">
-    <w:p>
-      <w:pPr>
-        <w:pStyle w:val="FootnoteText"/>
-      </w:pPr>
-      <w:r>
-        <w:rPr>
-          <w:rStyle w:val="FootnoteReference"/>
-        </w:rPr>
-        <w:footnoteRef/>
-      </w:r>
-      <w:r>
-        <w:t xml:space="preserve"> </w:t>
-      </w:r>
-      <w:r>
-        <w:t xml:space="preserve">Herman T. </w:t>
-      </w:r>
-      <w:proofErr w:type="spellStart"/>
-      <w:r>
-        <w:t>Tavani</w:t>
-      </w:r>
-      <w:proofErr w:type="spellEnd"/>
-      <w:r>
-        <w:t xml:space="preserve">, </w:t>
-      </w:r>
-      <w:r>
-        <w:rPr>
-          <w:i/>
-        </w:rPr>
-        <w:t>Ethics and Technology: Controversies, Questions, and Strategies for Ethical Computing</w:t>
-      </w:r>
-      <w:r>
-        <w:t xml:space="preserve"> (Wiley, 2013)</w:t>
-      </w:r>
-      <w:proofErr w:type="gramStart"/>
-      <w:r>
-        <w:t>,  54</w:t>
-      </w:r>
-      <w:proofErr w:type="gramEnd"/>
-      <w:r>
-        <w:t>.</w:t>
-      </w:r>
-    </w:p>
-  </w:footnote>
-  <w:footnote w:id="6">
-    <w:p>
-      <w:pPr>
-        <w:pStyle w:val="FootnoteText"/>
-      </w:pPr>
-      <w:r>
-        <w:rPr>
-          <w:rStyle w:val="FootnoteReference"/>
-        </w:rPr>
-        <w:footnoteRef/>
-      </w:r>
-      <w:r>
-        <w:t xml:space="preserve"> </w:t>
-      </w:r>
-      <w:proofErr w:type="gramStart"/>
-      <w:r>
-        <w:t>Ibid.,</w:t>
-      </w:r>
-      <w:proofErr w:type="gramEnd"/>
-      <w:r>
-        <w:t xml:space="preserve"> 61.</w:t>
-      </w:r>
-    </w:p>
-  </w:footnote>
-  <w:footnote w:id="7">
-    <w:p>
-      <w:pPr>
-        <w:pStyle w:val="FootnoteText"/>
-      </w:pPr>
-      <w:r>
-        <w:rPr>
-          <w:rStyle w:val="FootnoteReference"/>
-        </w:rPr>
-        <w:footnoteRef/>
-      </w:r>
-      <w:r>
-        <w:t xml:space="preserve"> </w:t>
-      </w:r>
-      <w:proofErr w:type="gramStart"/>
-      <w:r>
-        <w:t>Ibid.,</w:t>
-      </w:r>
-      <w:proofErr w:type="gramEnd"/>
-      <w:r>
-        <w:t xml:space="preserve"> 62.</w:t>
       </w:r>
     </w:p>
   </w:footnote>
@@ -1039,7 +778,6 @@
   <w:style w:type="character" w:default="1" w:styleId="DefaultParagraphFont">
     <w:name w:val="Default Paragraph Font"/>
     <w:uiPriority w:val="1"/>
-    <w:semiHidden/>
     <w:unhideWhenUsed/>
   </w:style>
   <w:style w:type="table" w:default="1" w:styleId="TableNormal">
@@ -1325,7 +1063,6 @@
   <w:style w:type="character" w:default="1" w:styleId="DefaultParagraphFont">
     <w:name w:val="Default Paragraph Font"/>
     <w:uiPriority w:val="1"/>
-    <w:semiHidden/>
     <w:unhideWhenUsed/>
   </w:style>
   <w:style w:type="table" w:default="1" w:styleId="TableNormal">
@@ -1733,7 +1470,7 @@
 </file>
 
 <file path=customXml/itemProps1.xml><?xml version="1.0" encoding="utf-8"?>
-<ds:datastoreItem xmlns:ds="http://schemas.openxmlformats.org/officeDocument/2006/customXml" ds:itemID="{EF73B5D2-6920-4925-87C5-7D67E8BE03AF}">
+<ds:datastoreItem xmlns:ds="http://schemas.openxmlformats.org/officeDocument/2006/customXml" ds:itemID="{0D305188-F4B5-4109-84C7-5788A429A529}">
   <ds:schemaRefs>
     <ds:schemaRef ds:uri="http://schemas.openxmlformats.org/officeDocument/2006/bibliography"/>
   </ds:schemaRefs>
